--- a/750-1000-Summaries/Matias/Matias Gomez_cp.docx
+++ b/750-1000-Summaries/Matias/Matias Gomez_cp.docx
@@ -83,6 +83,18 @@
         </w:rPr>
         <w:t xml:space="preserve"> </w:t>
       </w:r>
+      <w:ins w:id="1" w:author="Carlos Prada Montoya" w:date="2019-02-10T18:44:00Z">
+        <w:r>
+          <w:rPr>
+            <w:rFonts w:ascii="Times New Roman" w:eastAsia="Times New Roman" w:hAnsi="Times New Roman" w:cs="Times New Roman"/>
+            <w:b/>
+            <w:lang w:val="en-US"/>
+          </w:rPr>
+          <w:t>(93%)</w:t>
+        </w:r>
+      </w:ins>
+      <w:bookmarkStart w:id="2" w:name="_GoBack"/>
+      <w:bookmarkEnd w:id="2"/>
     </w:p>
     <w:p>
       <w:pPr>
@@ -109,7 +121,7 @@
         </w:rPr>
         <w:t>Current species or population</w:t>
       </w:r>
-      <w:ins w:id="1" w:author="Carlos Prada Montoya" w:date="2019-02-10T06:29:00Z">
+      <w:ins w:id="3" w:author="Carlos Prada Montoya" w:date="2019-02-10T06:29:00Z">
         <w:r>
           <w:rPr>
             <w:rFonts w:ascii="Cambria Math" w:hAnsi="Cambria Math" w:cs="Cambria Math"/>
@@ -139,7 +151,7 @@
         </w:rPr>
         <w:t xml:space="preserve">linked to climatic </w:t>
       </w:r>
-      <w:commentRangeStart w:id="2"/>
+      <w:commentRangeStart w:id="4"/>
       <w:r>
         <w:rPr>
           <w:rFonts w:ascii="Cambria Math" w:hAnsi="Cambria Math" w:cs="Cambria Math"/>
@@ -147,14 +159,14 @@
         </w:rPr>
         <w:t>oscillations</w:t>
       </w:r>
-      <w:commentRangeEnd w:id="2"/>
+      <w:commentRangeEnd w:id="4"/>
       <w:r>
         <w:rPr>
           <w:rStyle w:val="CommentReference"/>
         </w:rPr>
-        <w:commentReference w:id="2"/>
-      </w:r>
-      <w:del w:id="3" w:author="Carlos Prada Montoya" w:date="2019-02-10T06:30:00Z">
+        <w:commentReference w:id="4"/>
+      </w:r>
+      <w:del w:id="5" w:author="Carlos Prada Montoya" w:date="2019-02-10T06:30:00Z">
         <w:r>
           <w:rPr>
             <w:rFonts w:ascii="Cambria Math" w:hAnsi="Cambria Math" w:cs="Cambria Math"/>
@@ -170,7 +182,7 @@
         </w:rPr>
         <w:t xml:space="preserve">. This </w:t>
       </w:r>
-      <w:ins w:id="4" w:author="Carlos Prada Montoya" w:date="2019-02-10T06:31:00Z">
+      <w:ins w:id="6" w:author="Carlos Prada Montoya" w:date="2019-02-10T06:31:00Z">
         <w:r>
           <w:rPr>
             <w:rFonts w:ascii="Cambria Math" w:hAnsi="Cambria Math" w:cs="Cambria Math"/>
@@ -186,7 +198,7 @@
         </w:rPr>
         <w:t xml:space="preserve">due to the interplay of previous </w:t>
       </w:r>
-      <w:commentRangeStart w:id="5"/>
+      <w:commentRangeStart w:id="7"/>
       <w:r>
         <w:rPr>
           <w:rFonts w:ascii="Cambria Math" w:hAnsi="Cambria Math" w:cs="Cambria Math"/>
@@ -194,12 +206,12 @@
         </w:rPr>
         <w:t>allopatric phases</w:t>
       </w:r>
-      <w:commentRangeEnd w:id="5"/>
+      <w:commentRangeEnd w:id="7"/>
       <w:r>
         <w:rPr>
           <w:rStyle w:val="CommentReference"/>
         </w:rPr>
-        <w:commentReference w:id="5"/>
+        <w:commentReference w:id="7"/>
       </w:r>
       <w:r>
         <w:rPr>
@@ -243,7 +255,7 @@
         </w:rPr>
         <w:t xml:space="preserve">  </w:t>
       </w:r>
-      <w:ins w:id="6" w:author="Carlos Prada Montoya" w:date="2019-02-10T06:32:00Z">
+      <w:ins w:id="8" w:author="Carlos Prada Montoya" w:date="2019-02-10T06:32:00Z">
         <w:r>
           <w:rPr>
             <w:rFonts w:ascii="Cambria Math" w:hAnsi="Cambria Math" w:cs="Cambria Math"/>
@@ -251,7 +263,7 @@
           </w:rPr>
           <w:t xml:space="preserve">For example, </w:t>
         </w:r>
-        <w:commentRangeStart w:id="7"/>
+        <w:commentRangeStart w:id="9"/>
         <w:r>
           <w:rPr>
             <w:rFonts w:ascii="Cambria Math" w:hAnsi="Cambria Math" w:cs="Cambria Math"/>
@@ -260,7 +272,7 @@
           <w:t>s</w:t>
         </w:r>
       </w:ins>
-      <w:del w:id="8" w:author="Carlos Prada Montoya" w:date="2019-02-10T06:32:00Z">
+      <w:del w:id="10" w:author="Carlos Prada Montoya" w:date="2019-02-10T06:32:00Z">
         <w:r>
           <w:rPr>
             <w:rFonts w:ascii="Cambria Math" w:hAnsi="Cambria Math" w:cs="Cambria Math"/>
@@ -276,7 +288,7 @@
         </w:rPr>
         <w:t xml:space="preserve">econdary contact can wipe out much of the </w:t>
       </w:r>
-      <w:del w:id="9" w:author="Carlos Prada Montoya" w:date="2019-02-10T06:33:00Z">
+      <w:del w:id="11" w:author="Carlos Prada Montoya" w:date="2019-02-10T06:33:00Z">
         <w:r>
           <w:rPr>
             <w:rFonts w:ascii="Cambria Math" w:hAnsi="Cambria Math" w:cs="Cambria Math"/>
@@ -292,7 +304,7 @@
         </w:rPr>
         <w:t xml:space="preserve">genetic </w:t>
       </w:r>
-      <w:del w:id="10" w:author="Carlos Prada Montoya" w:date="2019-02-10T06:34:00Z">
+      <w:del w:id="12" w:author="Carlos Prada Montoya" w:date="2019-02-10T06:34:00Z">
         <w:r>
           <w:rPr>
             <w:rFonts w:ascii="Cambria Math" w:hAnsi="Cambria Math" w:cs="Cambria Math"/>
@@ -301,7 +313,7 @@
           <w:delText>divergence in the</w:delText>
         </w:r>
       </w:del>
-      <w:ins w:id="11" w:author="Carlos Prada Montoya" w:date="2019-02-10T06:34:00Z">
+      <w:ins w:id="13" w:author="Carlos Prada Montoya" w:date="2019-02-10T06:34:00Z">
         <w:r>
           <w:rPr>
             <w:rFonts w:ascii="Cambria Math" w:hAnsi="Cambria Math" w:cs="Cambria Math"/>
@@ -366,14 +378,14 @@
         </w:rPr>
         <w:t xml:space="preserve"> </w:t>
       </w:r>
-      <w:commentRangeEnd w:id="7"/>
+      <w:commentRangeEnd w:id="9"/>
       <w:r>
         <w:rPr>
           <w:rStyle w:val="CommentReference"/>
         </w:rPr>
-        <w:commentReference w:id="7"/>
-      </w:r>
-      <w:del w:id="12" w:author="Carlos Prada Montoya" w:date="2019-02-10T06:38:00Z">
+        <w:commentReference w:id="9"/>
+      </w:r>
+      <w:del w:id="14" w:author="Carlos Prada Montoya" w:date="2019-02-10T06:38:00Z">
         <w:r>
           <w:rPr>
             <w:rFonts w:ascii="Cambria Math" w:hAnsi="Cambria Math" w:cs="Cambria Math"/>
@@ -389,27 +401,13 @@
         </w:rPr>
         <w:t xml:space="preserve"> </w:t>
       </w:r>
-      <w:ins w:id="13" w:author="Carlos Prada Montoya" w:date="2019-02-10T06:38:00Z">
-        <w:r>
-          <w:rPr>
-            <w:rFonts w:ascii="Cambria Math" w:hAnsi="Cambria Math" w:cs="Cambria Math"/>
-            <w:lang w:val="en-US"/>
-          </w:rPr>
-          <w:t>G</w:t>
-        </w:r>
-        <w:r>
-          <w:rPr>
-            <w:rFonts w:ascii="Cambria Math" w:hAnsi="Cambria Math" w:cs="Cambria Math"/>
-            <w:lang w:val="en-US"/>
-          </w:rPr>
-          <w:t>enomic data</w:t>
-        </w:r>
-        <w:r>
-          <w:rPr>
-            <w:rFonts w:ascii="Cambria Math" w:hAnsi="Cambria Math" w:cs="Cambria Math"/>
-            <w:lang w:val="en-US"/>
-          </w:rPr>
-          <w:t xml:space="preserve"> along with </w:t>
+      <w:ins w:id="15" w:author="Carlos Prada Montoya" w:date="2019-02-10T06:38:00Z">
+        <w:r>
+          <w:rPr>
+            <w:rFonts w:ascii="Cambria Math" w:hAnsi="Cambria Math" w:cs="Cambria Math"/>
+            <w:lang w:val="en-US"/>
+          </w:rPr>
+          <w:t xml:space="preserve">Genomic data along with </w:t>
         </w:r>
       </w:ins>
       <w:r>
@@ -419,7 +417,7 @@
         </w:rPr>
         <w:t>demographic models</w:t>
       </w:r>
-      <w:del w:id="14" w:author="Carlos Prada Montoya" w:date="2019-02-10T06:40:00Z">
+      <w:del w:id="16" w:author="Carlos Prada Montoya" w:date="2019-02-10T06:40:00Z">
         <w:r>
           <w:rPr>
             <w:rFonts w:ascii="Cambria Math" w:hAnsi="Cambria Math" w:cs="Cambria Math"/>
@@ -428,7 +426,7 @@
           <w:delText xml:space="preserve"> </w:delText>
         </w:r>
       </w:del>
-      <w:ins w:id="15" w:author="Carlos Prada Montoya" w:date="2019-02-10T06:40:00Z">
+      <w:ins w:id="17" w:author="Carlos Prada Montoya" w:date="2019-02-10T06:40:00Z">
         <w:r>
           <w:rPr>
             <w:rFonts w:ascii="Cambria Math" w:hAnsi="Cambria Math" w:cs="Cambria Math"/>
@@ -437,38 +435,13 @@
           <w:t xml:space="preserve"> </w:t>
         </w:r>
       </w:ins>
-      <w:del w:id="16" w:author="Carlos Prada Montoya" w:date="2019-02-10T06:40:00Z">
+      <w:del w:id="18" w:author="Carlos Prada Montoya" w:date="2019-02-10T06:40:00Z">
         <w:r>
           <w:rPr>
             <w:rFonts w:ascii="Cambria Math" w:hAnsi="Cambria Math" w:cs="Cambria Math"/>
             <w:lang w:val="en-US"/>
           </w:rPr>
           <w:delText xml:space="preserve">that account for </w:delText>
-        </w:r>
-      </w:del>
-      <w:del w:id="17" w:author="Carlos Prada Montoya" w:date="2019-02-10T06:38:00Z">
-        <w:r>
-          <w:rPr>
-            <w:rFonts w:ascii="Cambria Math" w:hAnsi="Cambria Math" w:cs="Cambria Math"/>
-            <w:lang w:val="en-US"/>
-          </w:rPr>
-          <w:delText>effective population size and migration rate</w:delText>
-        </w:r>
-      </w:del>
-      <w:del w:id="18" w:author="Carlos Prada Montoya" w:date="2019-02-10T06:39:00Z">
-        <w:r>
-          <w:rPr>
-            <w:rFonts w:ascii="Cambria Math" w:hAnsi="Cambria Math" w:cs="Cambria Math"/>
-            <w:lang w:val="en-US"/>
-          </w:rPr>
-          <w:delText xml:space="preserve">, </w:delText>
-        </w:r>
-        <w:r>
-          <w:rPr>
-            <w:rFonts w:ascii="Cambria Math" w:hAnsi="Cambria Math" w:cs="Cambria Math"/>
-            <w:lang w:val="en-US"/>
-          </w:rPr>
-          <w:delText>when working with</w:delText>
         </w:r>
       </w:del>
       <w:del w:id="19" w:author="Carlos Prada Montoya" w:date="2019-02-10T06:38:00Z">
@@ -477,7 +450,7 @@
             <w:rFonts w:ascii="Cambria Math" w:hAnsi="Cambria Math" w:cs="Cambria Math"/>
             <w:lang w:val="en-US"/>
           </w:rPr>
-          <w:delText xml:space="preserve"> genomic data</w:delText>
+          <w:delText>effective population size and migration rate</w:delText>
         </w:r>
       </w:del>
       <w:del w:id="20" w:author="Carlos Prada Montoya" w:date="2019-02-10T06:39:00Z">
@@ -486,6 +459,31 @@
             <w:rFonts w:ascii="Cambria Math" w:hAnsi="Cambria Math" w:cs="Cambria Math"/>
             <w:lang w:val="en-US"/>
           </w:rPr>
+          <w:delText xml:space="preserve">, </w:delText>
+        </w:r>
+        <w:r>
+          <w:rPr>
+            <w:rFonts w:ascii="Cambria Math" w:hAnsi="Cambria Math" w:cs="Cambria Math"/>
+            <w:lang w:val="en-US"/>
+          </w:rPr>
+          <w:delText>when working with</w:delText>
+        </w:r>
+      </w:del>
+      <w:del w:id="21" w:author="Carlos Prada Montoya" w:date="2019-02-10T06:38:00Z">
+        <w:r>
+          <w:rPr>
+            <w:rFonts w:ascii="Cambria Math" w:hAnsi="Cambria Math" w:cs="Cambria Math"/>
+            <w:lang w:val="en-US"/>
+          </w:rPr>
+          <w:delText xml:space="preserve"> genomic data</w:delText>
+        </w:r>
+      </w:del>
+      <w:del w:id="22" w:author="Carlos Prada Montoya" w:date="2019-02-10T06:39:00Z">
+        <w:r>
+          <w:rPr>
+            <w:rFonts w:ascii="Cambria Math" w:hAnsi="Cambria Math" w:cs="Cambria Math"/>
+            <w:lang w:val="en-US"/>
+          </w:rPr>
           <w:delText>,</w:delText>
         </w:r>
         <w:r>
@@ -503,7 +501,7 @@
         </w:rPr>
         <w:t xml:space="preserve">can </w:t>
       </w:r>
-      <w:del w:id="21" w:author="Carlos Prada Montoya" w:date="2019-02-10T06:39:00Z">
+      <w:del w:id="23" w:author="Carlos Prada Montoya" w:date="2019-02-10T06:39:00Z">
         <w:r>
           <w:rPr>
             <w:rFonts w:ascii="Cambria Math" w:hAnsi="Cambria Math" w:cs="Cambria Math"/>
@@ -519,7 +517,7 @@
         </w:rPr>
         <w:t xml:space="preserve">unravel past evolutionary events </w:t>
       </w:r>
-      <w:del w:id="22" w:author="Carlos Prada Montoya" w:date="2019-02-10T06:40:00Z">
+      <w:del w:id="24" w:author="Carlos Prada Montoya" w:date="2019-02-10T06:40:00Z">
         <w:r>
           <w:rPr>
             <w:rFonts w:ascii="Cambria Math" w:hAnsi="Cambria Math" w:cs="Cambria Math"/>
@@ -528,25 +526,16 @@
           <w:delText xml:space="preserve">that </w:delText>
         </w:r>
       </w:del>
-      <w:proofErr w:type="spellStart"/>
-      <w:ins w:id="23" w:author="Carlos Prada Montoya" w:date="2019-02-10T06:40:00Z">
-        <w:r>
-          <w:rPr>
-            <w:rFonts w:ascii="Cambria Math" w:hAnsi="Cambria Math" w:cs="Cambria Math"/>
-            <w:lang w:val="en-US"/>
-          </w:rPr>
-          <w:t>ans</w:t>
-        </w:r>
-        <w:proofErr w:type="spellEnd"/>
-        <w:r>
-          <w:rPr>
-            <w:rFonts w:ascii="Cambria Math" w:hAnsi="Cambria Math" w:cs="Cambria Math"/>
-            <w:lang w:val="en-US"/>
-          </w:rPr>
-          <w:t xml:space="preserve"> allow to </w:t>
+      <w:ins w:id="25" w:author="Carlos Prada Montoya" w:date="2019-02-10T06:40:00Z">
+        <w:r>
+          <w:rPr>
+            <w:rFonts w:ascii="Cambria Math" w:hAnsi="Cambria Math" w:cs="Cambria Math"/>
+            <w:lang w:val="en-US"/>
+          </w:rPr>
+          <w:t xml:space="preserve">ans allow to </w:t>
         </w:r>
       </w:ins>
-      <w:ins w:id="24" w:author="Carlos Prada Montoya" w:date="2019-02-10T06:41:00Z">
+      <w:ins w:id="26" w:author="Carlos Prada Montoya" w:date="2019-02-10T06:41:00Z">
         <w:r>
           <w:rPr>
             <w:rFonts w:ascii="Cambria Math" w:hAnsi="Cambria Math" w:cs="Cambria Math"/>
@@ -555,7 +544,7 @@
           <w:t>understand</w:t>
         </w:r>
       </w:ins>
-      <w:ins w:id="25" w:author="Carlos Prada Montoya" w:date="2019-02-10T06:40:00Z">
+      <w:ins w:id="27" w:author="Carlos Prada Montoya" w:date="2019-02-10T06:40:00Z">
         <w:r>
           <w:rPr>
             <w:rFonts w:ascii="Cambria Math" w:hAnsi="Cambria Math" w:cs="Cambria Math"/>
@@ -564,7 +553,7 @@
           <w:t xml:space="preserve"> </w:t>
         </w:r>
       </w:ins>
-      <w:del w:id="26" w:author="Carlos Prada Montoya" w:date="2019-02-10T06:41:00Z">
+      <w:del w:id="28" w:author="Carlos Prada Montoya" w:date="2019-02-10T06:41:00Z">
         <w:r>
           <w:rPr>
             <w:rFonts w:ascii="Cambria Math" w:hAnsi="Cambria Math" w:cs="Cambria Math"/>
@@ -580,7 +569,7 @@
         </w:rPr>
         <w:t xml:space="preserve">contemporary </w:t>
       </w:r>
-      <w:del w:id="27" w:author="Carlos Prada Montoya" w:date="2019-02-10T06:41:00Z">
+      <w:del w:id="29" w:author="Carlos Prada Montoya" w:date="2019-02-10T06:41:00Z">
         <w:r>
           <w:rPr>
             <w:rFonts w:ascii="Cambria Math" w:hAnsi="Cambria Math" w:cs="Cambria Math"/>
@@ -596,7 +585,7 @@
         </w:rPr>
         <w:t>distribution</w:t>
       </w:r>
-      <w:ins w:id="28" w:author="Carlos Prada Montoya" w:date="2019-02-10T06:41:00Z">
+      <w:ins w:id="30" w:author="Carlos Prada Montoya" w:date="2019-02-10T06:41:00Z">
         <w:r>
           <w:rPr>
             <w:rFonts w:ascii="Cambria Math" w:hAnsi="Cambria Math" w:cs="Cambria Math"/>
@@ -626,7 +615,7 @@
         </w:rPr>
         <w:t>data from ancient tissue</w:t>
       </w:r>
-      <w:del w:id="29" w:author="Carlos Prada Montoya" w:date="2019-02-10T06:41:00Z">
+      <w:del w:id="31" w:author="Carlos Prada Montoya" w:date="2019-02-10T06:41:00Z">
         <w:r>
           <w:rPr>
             <w:rFonts w:ascii="Cambria Math" w:hAnsi="Cambria Math" w:cs="Cambria Math"/>
@@ -823,52 +812,27 @@
         </w:rPr>
         <w:t xml:space="preserve"> </w:t>
       </w:r>
-      <w:commentRangeStart w:id="30"/>
-      <w:r>
-        <w:rPr>
-          <w:rFonts w:ascii="Cambria Math" w:hAnsi="Cambria Math" w:cs="Cambria Math"/>
-          <w:lang w:val="en-US"/>
-        </w:rPr>
-        <w:t xml:space="preserve">On the other </w:t>
-      </w:r>
-      <w:proofErr w:type="gramStart"/>
-      <w:r>
-        <w:rPr>
-          <w:rFonts w:ascii="Cambria Math" w:hAnsi="Cambria Math" w:cs="Cambria Math"/>
-          <w:lang w:val="en-US"/>
-        </w:rPr>
-        <w:t>hand</w:t>
-      </w:r>
-      <w:commentRangeEnd w:id="30"/>
-      <w:proofErr w:type="gramEnd"/>
+      <w:commentRangeStart w:id="32"/>
+      <w:r>
+        <w:rPr>
+          <w:rFonts w:ascii="Cambria Math" w:hAnsi="Cambria Math" w:cs="Cambria Math"/>
+          <w:lang w:val="en-US"/>
+        </w:rPr>
+        <w:t>On the other hand</w:t>
+      </w:r>
+      <w:commentRangeEnd w:id="32"/>
       <w:r>
         <w:rPr>
           <w:rStyle w:val="CommentReference"/>
         </w:rPr>
-        <w:commentReference w:id="30"/>
-      </w:r>
-      <w:r>
-        <w:rPr>
-          <w:rFonts w:ascii="Cambria Math" w:hAnsi="Cambria Math" w:cs="Cambria Math"/>
-          <w:lang w:val="en-US"/>
-        </w:rPr>
-        <w:t>, Moreno-</w:t>
-      </w:r>
-      <w:proofErr w:type="spellStart"/>
-      <w:r>
-        <w:rPr>
-          <w:rFonts w:ascii="Cambria Math" w:hAnsi="Cambria Math" w:cs="Cambria Math"/>
-          <w:lang w:val="en-US"/>
-        </w:rPr>
-        <w:t>Mayar</w:t>
-      </w:r>
-      <w:proofErr w:type="spellEnd"/>
-      <w:r>
-        <w:rPr>
-          <w:rFonts w:ascii="Cambria Math" w:hAnsi="Cambria Math" w:cs="Cambria Math"/>
-          <w:lang w:val="en-US"/>
-        </w:rPr>
-        <w:t xml:space="preserve"> et al.</w:t>
+        <w:commentReference w:id="32"/>
+      </w:r>
+      <w:r>
+        <w:rPr>
+          <w:rFonts w:ascii="Cambria Math" w:hAnsi="Cambria Math" w:cs="Cambria Math"/>
+          <w:lang w:val="en-US"/>
+        </w:rPr>
+        <w:t>, Moreno-Mayar et al.</w:t>
       </w:r>
       <w:r>
         <w:rPr>
@@ -912,7 +876,7 @@
         </w:rPr>
         <w:t xml:space="preserve"> to understand broad patterns of dispersal, divergence and admixture of the peopling </w:t>
       </w:r>
-      <w:del w:id="31" w:author="Carlos Prada Montoya" w:date="2019-02-10T06:45:00Z">
+      <w:del w:id="33" w:author="Carlos Prada Montoya" w:date="2019-02-10T06:45:00Z">
         <w:r>
           <w:rPr>
             <w:rFonts w:ascii="Cambria Math" w:hAnsi="Cambria Math" w:cs="Cambria Math"/>
@@ -921,7 +885,7 @@
           <w:delText>process in</w:delText>
         </w:r>
       </w:del>
-      <w:ins w:id="32" w:author="Carlos Prada Montoya" w:date="2019-02-10T06:45:00Z">
+      <w:ins w:id="34" w:author="Carlos Prada Montoya" w:date="2019-02-10T06:45:00Z">
         <w:r>
           <w:rPr>
             <w:rFonts w:ascii="Cambria Math" w:hAnsi="Cambria Math" w:cs="Cambria Math"/>
@@ -937,7 +901,7 @@
         </w:rPr>
         <w:t xml:space="preserve"> the America</w:t>
       </w:r>
-      <w:ins w:id="33" w:author="Carlos Prada Montoya" w:date="2019-02-10T06:45:00Z">
+      <w:ins w:id="35" w:author="Carlos Prada Montoya" w:date="2019-02-10T06:45:00Z">
         <w:r>
           <w:rPr>
             <w:rFonts w:ascii="Cambria Math" w:hAnsi="Cambria Math" w:cs="Cambria Math"/>
@@ -946,7 +910,7 @@
           <w:t>s</w:t>
         </w:r>
       </w:ins>
-      <w:del w:id="34" w:author="Carlos Prada Montoya" w:date="2019-02-10T06:45:00Z">
+      <w:del w:id="36" w:author="Carlos Prada Montoya" w:date="2019-02-10T06:45:00Z">
         <w:r>
           <w:rPr>
             <w:rFonts w:ascii="Cambria Math" w:hAnsi="Cambria Math" w:cs="Cambria Math"/>
@@ -962,7 +926,7 @@
         </w:rPr>
         <w:t xml:space="preserve"> </w:t>
       </w:r>
-      <w:del w:id="35" w:author="Carlos Prada Montoya" w:date="2019-02-10T06:45:00Z">
+      <w:del w:id="37" w:author="Carlos Prada Montoya" w:date="2019-02-10T06:45:00Z">
         <w:r>
           <w:rPr>
             <w:rFonts w:ascii="Cambria Math" w:hAnsi="Cambria Math" w:cs="Cambria Math"/>
@@ -978,9 +942,9 @@
         </w:rPr>
         <w:t xml:space="preserve">by using ancient </w:t>
       </w:r>
-      <w:commentRangeStart w:id="36"/>
-      <w:commentRangeStart w:id="37"/>
-      <w:del w:id="38" w:author="Carlos Prada Montoya" w:date="2019-02-10T06:47:00Z">
+      <w:commentRangeStart w:id="38"/>
+      <w:commentRangeStart w:id="39"/>
+      <w:del w:id="40" w:author="Carlos Prada Montoya" w:date="2019-02-10T06:47:00Z">
         <w:r>
           <w:rPr>
             <w:rFonts w:ascii="Cambria Math" w:hAnsi="Cambria Math" w:cs="Cambria Math"/>
@@ -989,7 +953,7 @@
           <w:delText>human remains</w:delText>
         </w:r>
       </w:del>
-      <w:ins w:id="39" w:author="Carlos Prada Montoya" w:date="2019-02-10T06:47:00Z">
+      <w:ins w:id="41" w:author="Carlos Prada Montoya" w:date="2019-02-10T06:47:00Z">
         <w:r>
           <w:rPr>
             <w:rFonts w:ascii="Cambria Math" w:hAnsi="Cambria Math" w:cs="Cambria Math"/>
@@ -997,24 +961,24 @@
           </w:rPr>
           <w:t>DNA</w:t>
         </w:r>
-        <w:commentRangeEnd w:id="36"/>
+        <w:commentRangeEnd w:id="38"/>
         <w:r>
           <w:rPr>
             <w:rStyle w:val="CommentReference"/>
           </w:rPr>
-          <w:commentReference w:id="36"/>
+          <w:commentReference w:id="38"/>
         </w:r>
       </w:ins>
-      <w:commentRangeEnd w:id="37"/>
-      <w:ins w:id="40" w:author="Carlos Prada Montoya" w:date="2019-02-10T06:48:00Z">
+      <w:commentRangeEnd w:id="39"/>
+      <w:ins w:id="42" w:author="Carlos Prada Montoya" w:date="2019-02-10T06:48:00Z">
         <w:r>
           <w:rPr>
             <w:rStyle w:val="CommentReference"/>
           </w:rPr>
-          <w:commentReference w:id="37"/>
+          <w:commentReference w:id="39"/>
         </w:r>
       </w:ins>
-      <w:ins w:id="41" w:author="Carlos Prada Montoya" w:date="2019-02-10T06:47:00Z">
+      <w:ins w:id="43" w:author="Carlos Prada Montoya" w:date="2019-02-10T06:47:00Z">
         <w:r>
           <w:rPr>
             <w:rFonts w:ascii="Cambria Math" w:hAnsi="Cambria Math" w:cs="Cambria Math"/>
@@ -1037,7 +1001,7 @@
         </w:rPr>
         <w:t xml:space="preserve"> It is to highlight that, since both studies relied on previous genomic data from multiple sources to perform their respective analysis, the authors explicitly stated the need to </w:t>
       </w:r>
-      <w:commentRangeStart w:id="42"/>
+      <w:commentRangeStart w:id="44"/>
       <w:r>
         <w:rPr>
           <w:rFonts w:ascii="Cambria Math" w:hAnsi="Cambria Math" w:cs="Cambria Math"/>
@@ -1045,12 +1009,12 @@
         </w:rPr>
         <w:t xml:space="preserve">cross-validate </w:t>
       </w:r>
-      <w:commentRangeEnd w:id="42"/>
+      <w:commentRangeEnd w:id="44"/>
       <w:r>
         <w:rPr>
           <w:rStyle w:val="CommentReference"/>
         </w:rPr>
-        <w:commentReference w:id="42"/>
+        <w:commentReference w:id="44"/>
       </w:r>
       <w:r>
         <w:rPr>
@@ -1080,7 +1044,7 @@
         </w:rPr>
         <w:t xml:space="preserve">A practice that cannot be overlooked when </w:t>
       </w:r>
-      <w:del w:id="43" w:author="Carlos Prada Montoya" w:date="2019-02-10T06:50:00Z">
+      <w:del w:id="45" w:author="Carlos Prada Montoya" w:date="2019-02-10T06:50:00Z">
         <w:r>
           <w:rPr>
             <w:rFonts w:ascii="Cambria Math" w:hAnsi="Cambria Math" w:cs="Cambria Math"/>
@@ -1089,7 +1053,7 @@
           <w:delText xml:space="preserve">taking advantage from the already, and certain to increase, </w:delText>
         </w:r>
       </w:del>
-      <w:ins w:id="44" w:author="Carlos Prada Montoya" w:date="2019-02-10T06:50:00Z">
+      <w:ins w:id="46" w:author="Carlos Prada Montoya" w:date="2019-02-10T06:50:00Z">
         <w:r>
           <w:rPr>
             <w:rFonts w:ascii="Cambria Math" w:hAnsi="Cambria Math" w:cs="Cambria Math"/>
@@ -1123,7 +1087,7 @@
           <w:lang w:val="en-US"/>
         </w:rPr>
       </w:pPr>
-      <w:commentRangeStart w:id="45"/>
+      <w:commentRangeStart w:id="47"/>
       <w:r>
         <w:rPr>
           <w:rFonts w:ascii="Cambria Math" w:hAnsi="Cambria Math" w:cs="Cambria Math"/>
@@ -1131,12 +1095,12 @@
         </w:rPr>
         <w:t xml:space="preserve">The Atlantic </w:t>
       </w:r>
-      <w:commentRangeEnd w:id="45"/>
+      <w:commentRangeEnd w:id="47"/>
       <w:r>
         <w:rPr>
           <w:rStyle w:val="CommentReference"/>
         </w:rPr>
-        <w:commentReference w:id="45"/>
+        <w:commentReference w:id="47"/>
       </w:r>
       <w:r>
         <w:rPr>
@@ -1145,7 +1109,7 @@
         </w:rPr>
         <w:t xml:space="preserve">salmon is thought to have diverged </w:t>
       </w:r>
-      <w:del w:id="46" w:author="Carlos Prada Montoya" w:date="2019-02-10T06:51:00Z">
+      <w:del w:id="48" w:author="Carlos Prada Montoya" w:date="2019-02-10T06:51:00Z">
         <w:r>
           <w:rPr>
             <w:rFonts w:ascii="Cambria Math" w:hAnsi="Cambria Math" w:cs="Cambria Math"/>
@@ -1189,7 +1153,7 @@
         </w:rPr>
         <w:t xml:space="preserve"> </w:t>
       </w:r>
-      <w:del w:id="47" w:author="Carlos Prada Montoya" w:date="2019-02-10T06:53:00Z">
+      <w:del w:id="49" w:author="Carlos Prada Montoya" w:date="2019-02-10T06:53:00Z">
         <w:r>
           <w:rPr>
             <w:rFonts w:ascii="Cambria Math" w:hAnsi="Cambria Math" w:cs="Cambria Math"/>
@@ -1205,7 +1169,7 @@
         </w:rPr>
         <w:t>feed</w:t>
       </w:r>
-      <w:ins w:id="48" w:author="Carlos Prada Montoya" w:date="2019-02-10T06:53:00Z">
+      <w:ins w:id="50" w:author="Carlos Prada Montoya" w:date="2019-02-10T06:53:00Z">
         <w:r>
           <w:rPr>
             <w:rFonts w:ascii="Cambria Math" w:hAnsi="Cambria Math" w:cs="Cambria Math"/>
@@ -1221,7 +1185,7 @@
         </w:rPr>
         <w:t xml:space="preserve"> at sea and returning to natal rivers to reproduce, making it </w:t>
       </w:r>
-      <w:del w:id="49" w:author="Carlos Prada Montoya" w:date="2019-02-10T06:52:00Z">
+      <w:del w:id="51" w:author="Carlos Prada Montoya" w:date="2019-02-10T06:52:00Z">
         <w:r>
           <w:rPr>
             <w:rFonts w:ascii="Cambria Math" w:hAnsi="Cambria Math" w:cs="Cambria Math"/>
@@ -1230,7 +1194,7 @@
           <w:delText>very susceptible</w:delText>
         </w:r>
       </w:del>
-      <w:ins w:id="50" w:author="Carlos Prada Montoya" w:date="2019-02-10T06:52:00Z">
+      <w:ins w:id="52" w:author="Carlos Prada Montoya" w:date="2019-02-10T06:52:00Z">
         <w:r>
           <w:rPr>
             <w:rFonts w:ascii="Cambria Math" w:hAnsi="Cambria Math" w:cs="Cambria Math"/>
@@ -1260,7 +1224,7 @@
         </w:rPr>
         <w:t xml:space="preserve"> </w:t>
       </w:r>
-      <w:del w:id="51" w:author="Carlos Prada Montoya" w:date="2019-02-10T06:53:00Z">
+      <w:del w:id="53" w:author="Carlos Prada Montoya" w:date="2019-02-10T06:53:00Z">
         <w:r>
           <w:rPr>
             <w:rFonts w:ascii="Cambria Math" w:hAnsi="Cambria Math" w:cs="Cambria Math"/>
@@ -1269,20 +1233,13 @@
           <w:delText xml:space="preserve">support </w:delText>
         </w:r>
       </w:del>
-      <w:ins w:id="52" w:author="Carlos Prada Montoya" w:date="2019-02-10T06:53:00Z">
-        <w:r>
-          <w:rPr>
-            <w:rFonts w:ascii="Cambria Math" w:hAnsi="Cambria Math" w:cs="Cambria Math"/>
-            <w:lang w:val="en-US"/>
-          </w:rPr>
-          <w:t>suggest</w:t>
-        </w:r>
-        <w:r>
-          <w:rPr>
-            <w:rFonts w:ascii="Cambria Math" w:hAnsi="Cambria Math" w:cs="Cambria Math"/>
-            <w:lang w:val="en-US"/>
-          </w:rPr>
-          <w:t xml:space="preserve"> </w:t>
+      <w:ins w:id="54" w:author="Carlos Prada Montoya" w:date="2019-02-10T06:53:00Z">
+        <w:r>
+          <w:rPr>
+            <w:rFonts w:ascii="Cambria Math" w:hAnsi="Cambria Math" w:cs="Cambria Math"/>
+            <w:lang w:val="en-US"/>
+          </w:rPr>
+          <w:t xml:space="preserve">suggest </w:t>
         </w:r>
       </w:ins>
       <w:r>
@@ -1306,7 +1263,7 @@
         </w:rPr>
         <w:t xml:space="preserve"> </w:t>
       </w:r>
-      <w:commentRangeStart w:id="53"/>
+      <w:commentRangeStart w:id="55"/>
       <w:r>
         <w:rPr>
           <w:rFonts w:ascii="Cambria Math" w:hAnsi="Cambria Math" w:cs="Cambria Math"/>
@@ -1314,12 +1271,12 @@
         </w:rPr>
         <w:t xml:space="preserve">refugia </w:t>
       </w:r>
-      <w:commentRangeEnd w:id="53"/>
+      <w:commentRangeEnd w:id="55"/>
       <w:r>
         <w:rPr>
           <w:rStyle w:val="CommentReference"/>
         </w:rPr>
-        <w:commentReference w:id="53"/>
+        <w:commentReference w:id="55"/>
       </w:r>
       <w:r>
         <w:rPr>
@@ -1335,7 +1292,7 @@
         </w:rPr>
         <w:t xml:space="preserve">population subdivision took place within each continent with subsequent phases of secondary contact between </w:t>
       </w:r>
-      <w:commentRangeStart w:id="54"/>
+      <w:commentRangeStart w:id="56"/>
       <w:r>
         <w:rPr>
           <w:rFonts w:ascii="Cambria Math" w:hAnsi="Cambria Math" w:cs="Cambria Math"/>
@@ -1343,12 +1300,12 @@
         </w:rPr>
         <w:t>them</w:t>
       </w:r>
-      <w:commentRangeEnd w:id="54"/>
+      <w:commentRangeEnd w:id="56"/>
       <w:r>
         <w:rPr>
           <w:rStyle w:val="CommentReference"/>
         </w:rPr>
-        <w:commentReference w:id="54"/>
+        <w:commentReference w:id="56"/>
       </w:r>
       <w:r>
         <w:rPr>
@@ -1413,7 +1370,7 @@
         </w:rPr>
         <w:t xml:space="preserve"> </w:t>
       </w:r>
-      <w:del w:id="55" w:author="Carlos Prada Montoya" w:date="2019-02-10T06:56:00Z">
+      <w:del w:id="57" w:author="Carlos Prada Montoya" w:date="2019-02-10T06:56:00Z">
         <w:r>
           <w:rPr>
             <w:rFonts w:ascii="Cambria Math" w:hAnsi="Cambria Math" w:cs="Cambria Math"/>
@@ -1422,7 +1379,7 @@
           <w:delText>Overall d</w:delText>
         </w:r>
       </w:del>
-      <w:ins w:id="56" w:author="Carlos Prada Montoya" w:date="2019-02-10T06:56:00Z">
+      <w:ins w:id="58" w:author="Carlos Prada Montoya" w:date="2019-02-10T06:56:00Z">
         <w:r>
           <w:rPr>
             <w:rFonts w:ascii="Cambria Math" w:hAnsi="Cambria Math" w:cs="Cambria Math"/>
@@ -1480,7 +1437,7 @@
         </w:rPr>
         <w:t xml:space="preserve"> </w:t>
       </w:r>
-      <w:del w:id="57" w:author="Carlos Prada Montoya" w:date="2019-02-10T06:57:00Z">
+      <w:del w:id="59" w:author="Carlos Prada Montoya" w:date="2019-02-10T06:57:00Z">
         <w:r>
           <w:rPr>
             <w:rFonts w:ascii="Cambria Math" w:hAnsi="Cambria Math" w:cs="Cambria Math"/>
@@ -1517,7 +1474,7 @@
         </w:rPr>
         <w:t xml:space="preserve"> </w:t>
       </w:r>
-      <w:commentRangeStart w:id="58"/>
+      <w:commentRangeStart w:id="60"/>
       <w:r>
         <w:rPr>
           <w:rFonts w:ascii="Cambria Math" w:hAnsi="Cambria Math" w:cs="Cambria Math"/>
@@ -1539,12 +1496,12 @@
         </w:rPr>
         <w:t xml:space="preserve"> </w:t>
       </w:r>
-      <w:commentRangeEnd w:id="58"/>
+      <w:commentRangeEnd w:id="60"/>
       <w:r>
         <w:rPr>
           <w:rStyle w:val="CommentReference"/>
         </w:rPr>
-        <w:commentReference w:id="58"/>
+        <w:commentReference w:id="60"/>
       </w:r>
       <w:r>
         <w:rPr>
@@ -1553,7 +1510,7 @@
         </w:rPr>
         <w:t>Isolation patterns within continents showed three main clusters in Europe, but fin</w:t>
       </w:r>
-      <w:ins w:id="59" w:author="Carlos Prada Montoya" w:date="2019-02-10T06:58:00Z">
+      <w:ins w:id="61" w:author="Carlos Prada Montoya" w:date="2019-02-10T06:58:00Z">
         <w:r>
           <w:rPr>
             <w:rFonts w:ascii="Cambria Math" w:hAnsi="Cambria Math" w:cs="Cambria Math"/>
@@ -1657,7 +1614,7 @@
           <w:lang w:val="en-US"/>
         </w:rPr>
       </w:pPr>
-      <w:commentRangeStart w:id="60"/>
+      <w:commentRangeStart w:id="62"/>
       <w:r>
         <w:rPr>
           <w:rFonts w:ascii="Cambria Math" w:hAnsi="Cambria Math" w:cs="Cambria Math"/>
@@ -1693,35 +1650,19 @@
         </w:rPr>
         <w:t xml:space="preserve">.  </w:t>
       </w:r>
-      <w:commentRangeEnd w:id="60"/>
+      <w:commentRangeEnd w:id="62"/>
       <w:r>
         <w:rPr>
           <w:rStyle w:val="CommentReference"/>
         </w:rPr>
-        <w:commentReference w:id="60"/>
-      </w:r>
-      <w:r>
-        <w:rPr>
-          <w:rFonts w:ascii="Cambria Math" w:hAnsi="Cambria Math" w:cs="Cambria Math"/>
-          <w:lang w:val="en-US"/>
-        </w:rPr>
-        <w:t>Moreno-</w:t>
-      </w:r>
-      <w:proofErr w:type="spellStart"/>
-      <w:r>
-        <w:rPr>
-          <w:rFonts w:ascii="Cambria Math" w:hAnsi="Cambria Math" w:cs="Cambria Math"/>
-          <w:lang w:val="en-US"/>
-        </w:rPr>
-        <w:t>Mayar</w:t>
-      </w:r>
-      <w:proofErr w:type="spellEnd"/>
-      <w:r>
-        <w:rPr>
-          <w:rFonts w:ascii="Cambria Math" w:hAnsi="Cambria Math" w:cs="Cambria Math"/>
-          <w:lang w:val="en-US"/>
-        </w:rPr>
-        <w:t xml:space="preserve"> et al.</w:t>
+        <w:commentReference w:id="62"/>
+      </w:r>
+      <w:r>
+        <w:rPr>
+          <w:rFonts w:ascii="Cambria Math" w:hAnsi="Cambria Math" w:cs="Cambria Math"/>
+          <w:lang w:val="en-US"/>
+        </w:rPr>
+        <w:t>Moreno-Mayar et al.</w:t>
       </w:r>
       <w:r>
         <w:rPr>
@@ -1847,7 +1788,7 @@
           <w:lang w:val="en-US"/>
         </w:rPr>
       </w:pPr>
-      <w:commentRangeStart w:id="61"/>
+      <w:commentRangeStart w:id="63"/>
       <w:r>
         <w:rPr>
           <w:rFonts w:ascii="Cambria Math" w:hAnsi="Cambria Math" w:cs="Cambria Math"/>
@@ -1904,12 +1845,12 @@
         </w:rPr>
         <w:t xml:space="preserve"> Although researchers in each study used different methods for the same purpose, this illustrates how wide genomic data can be deeply explored to address complex evolutionary questions that involve almost all evolutionary forces that have shaped contemporary demographic patterns. </w:t>
       </w:r>
-      <w:commentRangeEnd w:id="61"/>
+      <w:commentRangeEnd w:id="63"/>
       <w:r>
         <w:rPr>
           <w:rStyle w:val="CommentReference"/>
         </w:rPr>
-        <w:commentReference w:id="61"/>
+        <w:commentReference w:id="63"/>
       </w:r>
     </w:p>
     <w:p>
@@ -2198,113 +2139,12 @@
         </w:rPr>
         <w:annotationRef/>
       </w:r>
-      <w:proofErr w:type="spellStart"/>
-      <w:r>
-        <w:t>When</w:t>
-      </w:r>
-      <w:proofErr w:type="spellEnd"/>
-      <w:r>
-        <w:t xml:space="preserve"> </w:t>
-      </w:r>
-      <w:proofErr w:type="spellStart"/>
-      <w:r>
-        <w:t>writing</w:t>
-      </w:r>
-      <w:proofErr w:type="spellEnd"/>
-      <w:r>
-        <w:t xml:space="preserve"> use </w:t>
-      </w:r>
-      <w:proofErr w:type="spellStart"/>
-      <w:r>
-        <w:t>very</w:t>
-      </w:r>
-      <w:proofErr w:type="spellEnd"/>
-      <w:r>
-        <w:t xml:space="preserve"> </w:t>
-      </w:r>
-      <w:proofErr w:type="spellStart"/>
-      <w:r>
-        <w:t>direct</w:t>
-      </w:r>
-      <w:proofErr w:type="spellEnd"/>
-      <w:r>
-        <w:t xml:space="preserve"> </w:t>
-      </w:r>
-      <w:proofErr w:type="spellStart"/>
-      <w:r>
-        <w:t>language</w:t>
-      </w:r>
-      <w:proofErr w:type="spellEnd"/>
-      <w:r>
-        <w:t xml:space="preserve">, </w:t>
-      </w:r>
-      <w:proofErr w:type="spellStart"/>
-      <w:r>
-        <w:t>fewer</w:t>
-      </w:r>
-      <w:proofErr w:type="spellEnd"/>
-      <w:r>
-        <w:t xml:space="preserve"> </w:t>
-      </w:r>
-      <w:proofErr w:type="spellStart"/>
-      <w:r>
-        <w:t>words</w:t>
-      </w:r>
-      <w:proofErr w:type="spellEnd"/>
-      <w:r>
-        <w:t xml:space="preserve"> and </w:t>
-      </w:r>
-      <w:proofErr w:type="spellStart"/>
-      <w:r>
-        <w:t>also</w:t>
-      </w:r>
-      <w:proofErr w:type="spellEnd"/>
-      <w:r>
-        <w:t xml:space="preserve"> </w:t>
-      </w:r>
-      <w:proofErr w:type="spellStart"/>
-      <w:r>
-        <w:t>shorter</w:t>
-      </w:r>
-      <w:proofErr w:type="spellEnd"/>
-      <w:r>
-        <w:t xml:space="preserve"> </w:t>
-      </w:r>
-      <w:proofErr w:type="spellStart"/>
-      <w:r>
-        <w:t>ones</w:t>
-      </w:r>
-      <w:proofErr w:type="spellEnd"/>
-      <w:r>
-        <w:t xml:space="preserve">. </w:t>
-      </w:r>
-      <w:proofErr w:type="spellStart"/>
-      <w:r>
-        <w:t>Avoid</w:t>
-      </w:r>
-      <w:proofErr w:type="spellEnd"/>
-      <w:r>
-        <w:t xml:space="preserve"> </w:t>
-      </w:r>
-      <w:proofErr w:type="spellStart"/>
-      <w:r>
-        <w:t>repetitions</w:t>
-      </w:r>
-      <w:proofErr w:type="spellEnd"/>
-      <w:r>
-        <w:t xml:space="preserve"> and </w:t>
-      </w:r>
-      <w:proofErr w:type="spellStart"/>
-      <w:r>
-        <w:t>decrease</w:t>
-      </w:r>
-      <w:proofErr w:type="spellEnd"/>
-      <w:r>
-        <w:t xml:space="preserve"> jargón.</w:t>
+      <w:r>
+        <w:t>When writing use very direct language, fewer words and also shorter ones. Avoid repetitions and decrease jargón.</w:t>
       </w:r>
     </w:p>
   </w:comment>
-  <w:comment w:id="2" w:author="Carlos Prada Montoya" w:date="2019-02-10T06:30:00Z" w:initials="CPM">
+  <w:comment w:id="4" w:author="Carlos Prada Montoya" w:date="2019-02-10T06:30:00Z" w:initials="CPM">
     <w:p>
       <w:pPr>
         <w:pStyle w:val="CommentText"/>
@@ -2315,89 +2155,12 @@
         </w:rPr>
         <w:annotationRef/>
       </w:r>
-      <w:proofErr w:type="spellStart"/>
-      <w:r>
-        <w:t>This</w:t>
-      </w:r>
-      <w:proofErr w:type="spellEnd"/>
-      <w:r>
-        <w:t xml:space="preserve"> Word </w:t>
-      </w:r>
-      <w:proofErr w:type="spellStart"/>
-      <w:r>
-        <w:t>detracts</w:t>
-      </w:r>
-      <w:proofErr w:type="spellEnd"/>
-      <w:r>
-        <w:t xml:space="preserve"> </w:t>
-      </w:r>
-      <w:proofErr w:type="spellStart"/>
-      <w:r>
-        <w:t>the</w:t>
-      </w:r>
-      <w:proofErr w:type="spellEnd"/>
-      <w:r>
-        <w:t xml:space="preserve"> </w:t>
-      </w:r>
-      <w:proofErr w:type="spellStart"/>
-      <w:r>
-        <w:t>reader</w:t>
-      </w:r>
-      <w:proofErr w:type="spellEnd"/>
-      <w:r>
-        <w:t xml:space="preserve"> </w:t>
-      </w:r>
-      <w:proofErr w:type="spellStart"/>
-      <w:r>
-        <w:t>from</w:t>
-      </w:r>
-      <w:proofErr w:type="spellEnd"/>
-      <w:r>
-        <w:t xml:space="preserve"> </w:t>
-      </w:r>
-      <w:proofErr w:type="spellStart"/>
-      <w:r>
-        <w:t>main</w:t>
-      </w:r>
-      <w:proofErr w:type="spellEnd"/>
-      <w:r>
-        <w:t xml:space="preserve"> </w:t>
-      </w:r>
-      <w:proofErr w:type="spellStart"/>
-      <w:r>
-        <w:t>aim</w:t>
-      </w:r>
-      <w:proofErr w:type="spellEnd"/>
-      <w:r>
-        <w:t xml:space="preserve"> </w:t>
-      </w:r>
-      <w:proofErr w:type="spellStart"/>
-      <w:r>
-        <w:t>that</w:t>
-      </w:r>
-      <w:proofErr w:type="spellEnd"/>
-      <w:r>
-        <w:t xml:space="preserve"> </w:t>
-      </w:r>
-      <w:proofErr w:type="spellStart"/>
-      <w:r>
-        <w:t>is</w:t>
-      </w:r>
-      <w:proofErr w:type="spellEnd"/>
-      <w:r>
-        <w:t xml:space="preserve"> “</w:t>
-      </w:r>
-      <w:proofErr w:type="spellStart"/>
-      <w:r>
-        <w:t>variation</w:t>
-      </w:r>
-      <w:proofErr w:type="spellEnd"/>
-      <w:r>
-        <w:t>”</w:t>
+      <w:r>
+        <w:t>This Word detracts the reader from main aim that is “variation”</w:t>
       </w:r>
     </w:p>
   </w:comment>
-  <w:comment w:id="5" w:author="Carlos Prada Montoya" w:date="2019-02-10T06:32:00Z" w:initials="CPM">
+  <w:comment w:id="7" w:author="Carlos Prada Montoya" w:date="2019-02-10T06:32:00Z" w:initials="CPM">
     <w:p>
       <w:pPr>
         <w:pStyle w:val="CommentText"/>
@@ -2408,78 +2171,12 @@
         </w:rPr>
         <w:annotationRef/>
       </w:r>
-      <w:proofErr w:type="spellStart"/>
-      <w:r>
-        <w:t>Adding</w:t>
-      </w:r>
-      <w:proofErr w:type="spellEnd"/>
-      <w:r>
-        <w:t xml:space="preserve"> jargón </w:t>
-      </w:r>
-      <w:proofErr w:type="spellStart"/>
-      <w:r>
-        <w:t>decreases</w:t>
-      </w:r>
-      <w:proofErr w:type="spellEnd"/>
-      <w:r>
-        <w:t xml:space="preserve"> </w:t>
-      </w:r>
-      <w:proofErr w:type="spellStart"/>
-      <w:r>
-        <w:t>the</w:t>
-      </w:r>
-      <w:proofErr w:type="spellEnd"/>
-      <w:r>
-        <w:t xml:space="preserve"> </w:t>
-      </w:r>
-      <w:proofErr w:type="spellStart"/>
-      <w:r>
-        <w:t>ability</w:t>
-      </w:r>
-      <w:proofErr w:type="spellEnd"/>
-      <w:r>
-        <w:t xml:space="preserve"> to </w:t>
-      </w:r>
-      <w:proofErr w:type="spellStart"/>
-      <w:r>
-        <w:t>communicate</w:t>
-      </w:r>
-      <w:proofErr w:type="spellEnd"/>
-      <w:r>
-        <w:t xml:space="preserve">. Use simple </w:t>
-      </w:r>
-      <w:proofErr w:type="spellStart"/>
-      <w:r>
-        <w:t>languje</w:t>
-      </w:r>
-      <w:proofErr w:type="spellEnd"/>
-      <w:r>
-        <w:t xml:space="preserve"> to </w:t>
-      </w:r>
-      <w:proofErr w:type="spellStart"/>
-      <w:r>
-        <w:t>the</w:t>
-      </w:r>
-      <w:proofErr w:type="spellEnd"/>
-      <w:r>
-        <w:t xml:space="preserve"> </w:t>
-      </w:r>
-      <w:proofErr w:type="spellStart"/>
-      <w:r>
-        <w:t>best</w:t>
-      </w:r>
-      <w:proofErr w:type="spellEnd"/>
-      <w:r>
-        <w:t xml:space="preserve"> </w:t>
-      </w:r>
-      <w:proofErr w:type="spellStart"/>
-      <w:r>
-        <w:t>possible</w:t>
-      </w:r>
-      <w:proofErr w:type="spellEnd"/>
+      <w:r>
+        <w:t>Adding jargón decreases the ability to communicate. Use simple languje to the best possible</w:t>
+      </w:r>
     </w:p>
   </w:comment>
-  <w:comment w:id="7" w:author="Carlos Prada Montoya" w:date="2019-02-10T06:35:00Z" w:initials="CPM">
+  <w:comment w:id="9" w:author="Carlos Prada Montoya" w:date="2019-02-10T06:35:00Z" w:initials="CPM">
     <w:p>
       <w:pPr>
         <w:pStyle w:val="CommentText"/>
@@ -2490,46 +2187,12 @@
         </w:rPr>
         <w:annotationRef/>
       </w:r>
-      <w:proofErr w:type="spellStart"/>
-      <w:r>
-        <w:t>This</w:t>
-      </w:r>
-      <w:proofErr w:type="spellEnd"/>
-      <w:r>
-        <w:t xml:space="preserve"> </w:t>
-      </w:r>
-      <w:proofErr w:type="spellStart"/>
-      <w:r>
-        <w:t>is</w:t>
-      </w:r>
-      <w:proofErr w:type="spellEnd"/>
-      <w:r>
-        <w:t xml:space="preserve"> </w:t>
-      </w:r>
-      <w:proofErr w:type="spellStart"/>
-      <w:r>
-        <w:t>an</w:t>
-      </w:r>
-      <w:proofErr w:type="spellEnd"/>
-      <w:r>
-        <w:t xml:space="preserve"> </w:t>
-      </w:r>
-      <w:proofErr w:type="spellStart"/>
-      <w:r>
-        <w:t>unclear</w:t>
-      </w:r>
-      <w:proofErr w:type="spellEnd"/>
-      <w:r>
-        <w:t xml:space="preserve"> </w:t>
-      </w:r>
-      <w:proofErr w:type="spellStart"/>
-      <w:r>
-        <w:t>sentence</w:t>
-      </w:r>
-      <w:proofErr w:type="spellEnd"/>
+      <w:r>
+        <w:t>This is an unclear sentence</w:t>
+      </w:r>
     </w:p>
   </w:comment>
-  <w:comment w:id="30" w:author="Carlos Prada Montoya" w:date="2019-02-10T06:43:00Z" w:initials="CPM">
+  <w:comment w:id="32" w:author="Carlos Prada Montoya" w:date="2019-02-10T06:43:00Z" w:initials="CPM">
     <w:p>
       <w:pPr>
         <w:pStyle w:val="CommentText"/>
@@ -2540,145 +2203,12 @@
         </w:rPr>
         <w:annotationRef/>
       </w:r>
-      <w:proofErr w:type="spellStart"/>
-      <w:r>
-        <w:t>Usually</w:t>
-      </w:r>
-      <w:proofErr w:type="spellEnd"/>
-      <w:r>
-        <w:t xml:space="preserve"> </w:t>
-      </w:r>
-      <w:proofErr w:type="spellStart"/>
-      <w:r>
-        <w:t>english</w:t>
-      </w:r>
-      <w:proofErr w:type="spellEnd"/>
-      <w:r>
-        <w:t xml:space="preserve"> </w:t>
-      </w:r>
-      <w:proofErr w:type="spellStart"/>
-      <w:r>
-        <w:t>speakers</w:t>
-      </w:r>
-      <w:proofErr w:type="spellEnd"/>
-      <w:r>
-        <w:t xml:space="preserve"> use “</w:t>
-      </w:r>
-      <w:proofErr w:type="spellStart"/>
-      <w:r>
-        <w:t>on</w:t>
-      </w:r>
-      <w:proofErr w:type="spellEnd"/>
-      <w:r>
-        <w:t xml:space="preserve"> </w:t>
-      </w:r>
-      <w:proofErr w:type="spellStart"/>
-      <w:r>
-        <w:t>the</w:t>
-      </w:r>
-      <w:proofErr w:type="spellEnd"/>
-      <w:r>
-        <w:t xml:space="preserve"> </w:t>
-      </w:r>
-      <w:proofErr w:type="spellStart"/>
-      <w:r>
-        <w:t>other</w:t>
-      </w:r>
-      <w:proofErr w:type="spellEnd"/>
-      <w:r>
-        <w:t xml:space="preserve"> </w:t>
-      </w:r>
-      <w:proofErr w:type="spellStart"/>
-      <w:r>
-        <w:t>hand</w:t>
-      </w:r>
-      <w:proofErr w:type="spellEnd"/>
-      <w:r>
-        <w:t xml:space="preserve">’ </w:t>
-      </w:r>
-      <w:proofErr w:type="spellStart"/>
-      <w:r>
-        <w:t>after</w:t>
-      </w:r>
-      <w:proofErr w:type="spellEnd"/>
-      <w:r>
-        <w:t xml:space="preserve"> </w:t>
-      </w:r>
-      <w:proofErr w:type="spellStart"/>
-      <w:r>
-        <w:t>they</w:t>
-      </w:r>
-      <w:proofErr w:type="spellEnd"/>
-      <w:r>
-        <w:t xml:space="preserve"> </w:t>
-      </w:r>
-      <w:proofErr w:type="spellStart"/>
-      <w:r>
-        <w:t>have</w:t>
-      </w:r>
-      <w:proofErr w:type="spellEnd"/>
-      <w:r>
-        <w:t xml:space="preserve"> </w:t>
-      </w:r>
-      <w:proofErr w:type="spellStart"/>
-      <w:r>
-        <w:t>used</w:t>
-      </w:r>
-      <w:proofErr w:type="spellEnd"/>
-      <w:r>
-        <w:t xml:space="preserve"> “</w:t>
-      </w:r>
-      <w:proofErr w:type="spellStart"/>
-      <w:r>
-        <w:t>On</w:t>
-      </w:r>
-      <w:proofErr w:type="spellEnd"/>
-      <w:r>
-        <w:t xml:space="preserve"> </w:t>
-      </w:r>
-      <w:proofErr w:type="spellStart"/>
-      <w:r>
-        <w:t>one</w:t>
-      </w:r>
-      <w:proofErr w:type="spellEnd"/>
-      <w:r>
-        <w:t xml:space="preserve"> </w:t>
-      </w:r>
-      <w:proofErr w:type="spellStart"/>
-      <w:r>
-        <w:t>hand</w:t>
-      </w:r>
-      <w:proofErr w:type="spellEnd"/>
-      <w:r>
-        <w:t xml:space="preserve">”. In </w:t>
-      </w:r>
-      <w:proofErr w:type="spellStart"/>
-      <w:r>
-        <w:t>this</w:t>
-      </w:r>
-      <w:proofErr w:type="spellEnd"/>
-      <w:r>
-        <w:t xml:space="preserve"> case I </w:t>
-      </w:r>
-      <w:proofErr w:type="spellStart"/>
-      <w:r>
-        <w:t>will</w:t>
-      </w:r>
-      <w:proofErr w:type="spellEnd"/>
-      <w:r>
-        <w:t xml:space="preserve"> use “</w:t>
-      </w:r>
-      <w:proofErr w:type="spellStart"/>
-      <w:r>
-        <w:t>conversely</w:t>
-      </w:r>
-      <w:proofErr w:type="spellEnd"/>
-      <w:r>
-        <w:t>”</w:t>
+      <w:r>
+        <w:t>Usually english speakers use “on the other hand’ after they have used “On one hand”. In this case I will use “conversely”</w:t>
       </w:r>
     </w:p>
   </w:comment>
-  <w:comment w:id="36" w:author="Carlos Prada Montoya" w:date="2019-02-10T06:47:00Z" w:initials="CPM">
+  <w:comment w:id="38" w:author="Carlos Prada Montoya" w:date="2019-02-10T06:47:00Z" w:initials="CPM">
     <w:p>
       <w:pPr>
         <w:pStyle w:val="CommentText"/>
@@ -2694,7 +2224,7 @@
       </w:r>
     </w:p>
   </w:comment>
-  <w:comment w:id="37" w:author="Carlos Prada Montoya" w:date="2019-02-10T06:48:00Z" w:initials="CPM">
+  <w:comment w:id="39" w:author="Carlos Prada Montoya" w:date="2019-02-10T06:48:00Z" w:initials="CPM">
     <w:p>
       <w:pPr>
         <w:pStyle w:val="CommentText"/>
@@ -2706,51 +2236,14 @@
         <w:annotationRef/>
       </w:r>
       <w:r>
-        <w:t xml:space="preserve">be </w:t>
-      </w:r>
-      <w:proofErr w:type="spellStart"/>
-      <w:r>
-        <w:t>specific</w:t>
-      </w:r>
-      <w:proofErr w:type="spellEnd"/>
-      <w:r>
-        <w:t xml:space="preserve">, </w:t>
-      </w:r>
-      <w:proofErr w:type="spellStart"/>
-      <w:r>
-        <w:t>if</w:t>
-      </w:r>
-      <w:proofErr w:type="spellEnd"/>
-      <w:r>
-        <w:t xml:space="preserve"> </w:t>
-      </w:r>
-      <w:proofErr w:type="spellStart"/>
-      <w:r>
-        <w:t>it</w:t>
-      </w:r>
-      <w:proofErr w:type="spellEnd"/>
-      <w:r>
-        <w:t xml:space="preserve"> </w:t>
-      </w:r>
-      <w:proofErr w:type="spellStart"/>
-      <w:r>
-        <w:t>is</w:t>
-      </w:r>
-      <w:proofErr w:type="spellEnd"/>
-      <w:r>
-        <w:t xml:space="preserve"> DNA </w:t>
-      </w:r>
-      <w:proofErr w:type="spellStart"/>
-      <w:r>
-        <w:t>say</w:t>
-      </w:r>
-      <w:proofErr w:type="spellEnd"/>
-      <w:r>
-        <w:t xml:space="preserve"> DNA</w:t>
+        <w:t>be specific</w:t>
+      </w:r>
+      <w:r>
+        <w:t>, if it is DNA say DNA</w:t>
       </w:r>
     </w:p>
   </w:comment>
-  <w:comment w:id="42" w:author="Carlos Prada Montoya" w:date="2019-02-10T06:49:00Z" w:initials="CPM">
+  <w:comment w:id="44" w:author="Carlos Prada Montoya" w:date="2019-02-10T06:49:00Z" w:initials="CPM">
     <w:p>
       <w:pPr>
         <w:pStyle w:val="CommentText"/>
@@ -2761,14 +2254,12 @@
         </w:rPr>
         <w:annotationRef/>
       </w:r>
-      <w:proofErr w:type="gramStart"/>
       <w:r>
         <w:t>VAGUE, CROSS VALIDATE WITH OTHER GENETIC DATA OR WITH OTHER NON-GENETIC DATA?</w:t>
       </w:r>
-      <w:proofErr w:type="gramEnd"/>
     </w:p>
   </w:comment>
-  <w:comment w:id="45" w:author="Carlos Prada Montoya" w:date="2019-02-10T06:51:00Z" w:initials="CPM">
+  <w:comment w:id="47" w:author="Carlos Prada Montoya" w:date="2019-02-10T06:51:00Z" w:initials="CPM">
     <w:p>
       <w:pPr>
         <w:pStyle w:val="CommentText"/>
@@ -2779,54 +2270,12 @@
         </w:rPr>
         <w:annotationRef/>
       </w:r>
-      <w:proofErr w:type="spellStart"/>
-      <w:r>
-        <w:t>Need</w:t>
-      </w:r>
-      <w:proofErr w:type="spellEnd"/>
-      <w:r>
-        <w:t xml:space="preserve"> a </w:t>
-      </w:r>
-      <w:proofErr w:type="spellStart"/>
-      <w:r>
-        <w:t>nicer</w:t>
-      </w:r>
-      <w:proofErr w:type="spellEnd"/>
-      <w:r>
-        <w:t xml:space="preserve"> </w:t>
-      </w:r>
-      <w:proofErr w:type="spellStart"/>
-      <w:r>
-        <w:t>transition</w:t>
-      </w:r>
-      <w:proofErr w:type="spellEnd"/>
-      <w:r>
-        <w:t xml:space="preserve"> </w:t>
-      </w:r>
-      <w:proofErr w:type="spellStart"/>
-      <w:r>
-        <w:t>from</w:t>
-      </w:r>
-      <w:proofErr w:type="spellEnd"/>
-      <w:r>
-        <w:t xml:space="preserve"> </w:t>
-      </w:r>
-      <w:proofErr w:type="spellStart"/>
-      <w:r>
-        <w:t>previous</w:t>
-      </w:r>
-      <w:proofErr w:type="spellEnd"/>
-      <w:r>
-        <w:t xml:space="preserve"> </w:t>
-      </w:r>
-      <w:proofErr w:type="spellStart"/>
-      <w:r>
-        <w:t>paragraph</w:t>
-      </w:r>
-      <w:proofErr w:type="spellEnd"/>
+      <w:r>
+        <w:t>Need a nicer transition from previous paragraph</w:t>
+      </w:r>
     </w:p>
   </w:comment>
-  <w:comment w:id="53" w:author="Carlos Prada Montoya" w:date="2019-02-10T06:54:00Z" w:initials="CPM">
+  <w:comment w:id="55" w:author="Carlos Prada Montoya" w:date="2019-02-10T06:54:00Z" w:initials="CPM">
     <w:p>
       <w:pPr>
         <w:pStyle w:val="CommentText"/>
@@ -2837,25 +2286,12 @@
         </w:rPr>
         <w:annotationRef/>
       </w:r>
-      <w:proofErr w:type="spellStart"/>
-      <w:r>
-        <w:t>From</w:t>
-      </w:r>
-      <w:proofErr w:type="spellEnd"/>
-      <w:r>
-        <w:t xml:space="preserve"> </w:t>
-      </w:r>
-      <w:proofErr w:type="spellStart"/>
-      <w:r>
-        <w:t>what</w:t>
-      </w:r>
-      <w:proofErr w:type="spellEnd"/>
-      <w:r>
-        <w:t>?</w:t>
+      <w:r>
+        <w:t>From what?</w:t>
       </w:r>
     </w:p>
   </w:comment>
-  <w:comment w:id="54" w:author="Carlos Prada Montoya" w:date="2019-02-10T06:54:00Z" w:initials="CPM">
+  <w:comment w:id="56" w:author="Carlos Prada Montoya" w:date="2019-02-10T06:54:00Z" w:initials="CPM">
     <w:p>
       <w:pPr>
         <w:pStyle w:val="CommentText"/>
@@ -2866,41 +2302,12 @@
         </w:rPr>
         <w:annotationRef/>
       </w:r>
-      <w:proofErr w:type="spellStart"/>
-      <w:r>
-        <w:t>Maybe</w:t>
-      </w:r>
-      <w:proofErr w:type="spellEnd"/>
-      <w:r>
-        <w:t xml:space="preserve"> </w:t>
-      </w:r>
-      <w:proofErr w:type="spellStart"/>
-      <w:r>
-        <w:t>after</w:t>
-      </w:r>
-      <w:proofErr w:type="spellEnd"/>
-      <w:r>
-        <w:t xml:space="preserve"> </w:t>
-      </w:r>
-      <w:proofErr w:type="spellStart"/>
-      <w:r>
-        <w:t>glaciations</w:t>
-      </w:r>
-      <w:proofErr w:type="spellEnd"/>
-      <w:r>
-        <w:t xml:space="preserve"> </w:t>
-      </w:r>
-      <w:proofErr w:type="spellStart"/>
-      <w:r>
-        <w:t>ended</w:t>
-      </w:r>
-      <w:proofErr w:type="spellEnd"/>
-      <w:r>
-        <w:t>?</w:t>
+      <w:r>
+        <w:t>Maybe after glaciations ended?</w:t>
       </w:r>
     </w:p>
   </w:comment>
-  <w:comment w:id="58" w:author="Carlos Prada Montoya" w:date="2019-02-10T06:57:00Z" w:initials="CPM">
+  <w:comment w:id="60" w:author="Carlos Prada Montoya" w:date="2019-02-10T06:57:00Z" w:initials="CPM">
     <w:p>
       <w:pPr>
         <w:pStyle w:val="CommentText"/>
@@ -2911,418 +2318,18 @@
         </w:rPr>
         <w:annotationRef/>
       </w:r>
-      <w:proofErr w:type="spellStart"/>
-      <w:r>
-        <w:t>This</w:t>
-      </w:r>
-      <w:proofErr w:type="spellEnd"/>
-      <w:r>
-        <w:t xml:space="preserve"> </w:t>
-      </w:r>
-      <w:proofErr w:type="spellStart"/>
-      <w:r>
-        <w:t>needs</w:t>
-      </w:r>
-      <w:proofErr w:type="spellEnd"/>
-      <w:r>
-        <w:t xml:space="preserve"> to be </w:t>
-      </w:r>
-      <w:proofErr w:type="spellStart"/>
-      <w:r>
-        <w:t>another</w:t>
-      </w:r>
-      <w:proofErr w:type="spellEnd"/>
-      <w:r>
-        <w:t xml:space="preserve"> idea </w:t>
-      </w:r>
-      <w:proofErr w:type="spellStart"/>
-      <w:r>
-        <w:t>because</w:t>
-      </w:r>
-      <w:proofErr w:type="spellEnd"/>
-      <w:r>
-        <w:t xml:space="preserve"> </w:t>
-      </w:r>
-      <w:proofErr w:type="spellStart"/>
-      <w:r>
-        <w:t>y</w:t>
+      <w:r>
+        <w:t>This needs to be another idea because y</w:t>
       </w:r>
       <w:r>
         <w:rPr>
           <w:noProof/>
         </w:rPr>
-        <w:t>o</w:t>
-      </w:r>
-      <w:r>
-        <w:rPr>
-          <w:noProof/>
-        </w:rPr>
-        <w:t>i</w:t>
-      </w:r>
-      <w:r>
-        <w:rPr>
-          <w:noProof/>
-        </w:rPr>
-        <w:t>n</w:t>
-      </w:r>
-      <w:r>
-        <w:rPr>
-          <w:noProof/>
-        </w:rPr>
-        <w:t>t</w:t>
-      </w:r>
-      <w:r>
-        <w:rPr>
-          <w:noProof/>
-        </w:rPr>
-        <w:t>r</w:t>
-      </w:r>
-      <w:r>
-        <w:rPr>
-          <w:noProof/>
-        </w:rPr>
-        <w:t>o</w:t>
-      </w:r>
-      <w:r>
-        <w:rPr>
-          <w:noProof/>
-        </w:rPr>
-        <w:t>d</w:t>
-      </w:r>
-      <w:r>
-        <w:rPr>
-          <w:noProof/>
-        </w:rPr>
-        <w:t>u</w:t>
-      </w:r>
-      <w:r>
-        <w:rPr>
-          <w:noProof/>
-        </w:rPr>
-        <w:t>c</w:t>
-      </w:r>
-      <w:r>
-        <w:rPr>
-          <w:noProof/>
-        </w:rPr>
-        <w:t>i</w:t>
-      </w:r>
-      <w:r>
-        <w:rPr>
-          <w:noProof/>
-        </w:rPr>
-        <w:t>n</w:t>
-      </w:r>
-      <w:r>
-        <w:rPr>
-          <w:noProof/>
-        </w:rPr>
-        <w:t>g</w:t>
-      </w:r>
-      <w:proofErr w:type="spellEnd"/>
-      <w:r>
-        <w:rPr>
-          <w:noProof/>
-        </w:rPr>
-        <w:t xml:space="preserve"> </w:t>
-      </w:r>
-      <w:r>
-        <w:rPr>
-          <w:noProof/>
-        </w:rPr>
-        <w:t>the</w:t>
-      </w:r>
-      <w:r>
-        <w:rPr>
-          <w:noProof/>
-        </w:rPr>
-        <w:t xml:space="preserve"> </w:t>
-      </w:r>
-      <w:r>
-        <w:rPr>
-          <w:noProof/>
-        </w:rPr>
-        <w:t>c</w:t>
-      </w:r>
-      <w:r>
-        <w:rPr>
-          <w:noProof/>
-        </w:rPr>
-        <w:t>o</w:t>
-      </w:r>
-      <w:r>
-        <w:rPr>
-          <w:noProof/>
-        </w:rPr>
-        <w:t>n</w:t>
-      </w:r>
-      <w:r>
-        <w:rPr>
-          <w:noProof/>
-        </w:rPr>
-        <w:t>c</w:t>
-      </w:r>
-      <w:r>
-        <w:rPr>
-          <w:noProof/>
-        </w:rPr>
-        <w:t>e</w:t>
-      </w:r>
-      <w:r>
-        <w:rPr>
-          <w:noProof/>
-        </w:rPr>
-        <w:t>p</w:t>
-      </w:r>
-      <w:r>
-        <w:rPr>
-          <w:noProof/>
-        </w:rPr>
-        <w:t>t</w:t>
-      </w:r>
-      <w:r>
-        <w:rPr>
-          <w:noProof/>
-        </w:rPr>
-        <w:t xml:space="preserve"> </w:t>
-      </w:r>
-      <w:r>
-        <w:rPr>
-          <w:noProof/>
-        </w:rPr>
-        <w:t>o</w:t>
-      </w:r>
-      <w:r>
-        <w:rPr>
-          <w:noProof/>
-        </w:rPr>
-        <w:t>f</w:t>
-      </w:r>
-      <w:r>
-        <w:rPr>
-          <w:noProof/>
-        </w:rPr>
-        <w:t xml:space="preserve"> </w:t>
-      </w:r>
-      <w:r>
-        <w:rPr>
-          <w:noProof/>
-        </w:rPr>
-        <w:t>d</w:t>
-      </w:r>
-      <w:r>
-        <w:rPr>
-          <w:noProof/>
-        </w:rPr>
-        <w:t>i</w:t>
-      </w:r>
-      <w:r>
-        <w:rPr>
-          <w:noProof/>
-        </w:rPr>
-        <w:t>v</w:t>
-      </w:r>
-      <w:r>
-        <w:rPr>
-          <w:noProof/>
-        </w:rPr>
-        <w:t>e</w:t>
-      </w:r>
-      <w:r>
-        <w:rPr>
-          <w:noProof/>
-        </w:rPr>
-        <w:t>r</w:t>
-      </w:r>
-      <w:r>
-        <w:rPr>
-          <w:noProof/>
-        </w:rPr>
-        <w:t>g</w:t>
-      </w:r>
-      <w:r>
-        <w:rPr>
-          <w:noProof/>
-        </w:rPr>
-        <w:t>e</w:t>
-      </w:r>
-      <w:r>
-        <w:rPr>
-          <w:noProof/>
-        </w:rPr>
-        <w:t>n</w:t>
-      </w:r>
-      <w:r>
-        <w:rPr>
-          <w:noProof/>
-        </w:rPr>
-        <w:t>t</w:t>
-      </w:r>
-      <w:r>
-        <w:rPr>
-          <w:noProof/>
-        </w:rPr>
-        <w:t xml:space="preserve"> </w:t>
-      </w:r>
-      <w:r>
-        <w:rPr>
-          <w:noProof/>
-        </w:rPr>
-        <w:t>l</w:t>
-      </w:r>
-      <w:r>
-        <w:rPr>
-          <w:noProof/>
-        </w:rPr>
-        <w:t>o</w:t>
-      </w:r>
-      <w:r>
-        <w:rPr>
-          <w:noProof/>
-        </w:rPr>
-        <w:t>c</w:t>
-      </w:r>
-      <w:r>
-        <w:rPr>
-          <w:noProof/>
-        </w:rPr>
-        <w:t>i</w:t>
-      </w:r>
-      <w:r>
-        <w:rPr>
-          <w:noProof/>
-        </w:rPr>
-        <w:t xml:space="preserve"> </w:t>
-      </w:r>
-      <w:r>
-        <w:rPr>
-          <w:noProof/>
-        </w:rPr>
-        <w:t>t</w:t>
-      </w:r>
-      <w:r>
-        <w:rPr>
-          <w:noProof/>
-        </w:rPr>
-        <w:t>h</w:t>
-      </w:r>
-      <w:r>
-        <w:rPr>
-          <w:noProof/>
-        </w:rPr>
-        <w:t>at</w:t>
-      </w:r>
-      <w:r>
-        <w:rPr>
-          <w:noProof/>
-        </w:rPr>
-        <w:t xml:space="preserve"> </w:t>
-      </w:r>
-      <w:r>
-        <w:rPr>
-          <w:noProof/>
-        </w:rPr>
-        <w:t>t</w:t>
-      </w:r>
-      <w:r>
-        <w:rPr>
-          <w:noProof/>
-        </w:rPr>
-        <w:t>h</w:t>
-      </w:r>
-      <w:r>
-        <w:rPr>
-          <w:noProof/>
-        </w:rPr>
-        <w:t>e</w:t>
-      </w:r>
-      <w:r>
-        <w:rPr>
-          <w:noProof/>
-        </w:rPr>
-        <w:t xml:space="preserve"> </w:t>
-      </w:r>
-      <w:r>
-        <w:rPr>
-          <w:noProof/>
-        </w:rPr>
-        <w:t>r</w:t>
-      </w:r>
-      <w:r>
-        <w:rPr>
-          <w:noProof/>
-        </w:rPr>
-        <w:t>eade</w:t>
-      </w:r>
-      <w:r>
-        <w:rPr>
-          <w:noProof/>
-        </w:rPr>
-        <w:t>r</w:t>
-      </w:r>
-      <w:r>
-        <w:rPr>
-          <w:noProof/>
-        </w:rPr>
-        <w:t xml:space="preserve"> </w:t>
-      </w:r>
-      <w:r>
-        <w:rPr>
-          <w:noProof/>
-        </w:rPr>
-        <w:t>d</w:t>
-      </w:r>
-      <w:r>
-        <w:rPr>
-          <w:noProof/>
-        </w:rPr>
-        <w:t>i</w:t>
-      </w:r>
-      <w:r>
-        <w:rPr>
-          <w:noProof/>
-        </w:rPr>
-        <w:t xml:space="preserve">d </w:t>
-      </w:r>
-      <w:r>
-        <w:rPr>
-          <w:noProof/>
-        </w:rPr>
-        <w:t>n</w:t>
-      </w:r>
-      <w:r>
-        <w:rPr>
-          <w:noProof/>
-        </w:rPr>
-        <w:t>o</w:t>
-      </w:r>
-      <w:r>
-        <w:rPr>
-          <w:noProof/>
-        </w:rPr>
-        <w:t>t</w:t>
-      </w:r>
-      <w:r>
-        <w:rPr>
-          <w:noProof/>
-        </w:rPr>
-        <w:t xml:space="preserve"> </w:t>
-      </w:r>
-      <w:r>
-        <w:rPr>
-          <w:noProof/>
-        </w:rPr>
-        <w:t>ha</w:t>
-      </w:r>
-      <w:r>
-        <w:rPr>
-          <w:noProof/>
-        </w:rPr>
-        <w:t>ve</w:t>
+        <w:t>ointroducing the concept of divergent loci that the reader did not have</w:t>
       </w:r>
     </w:p>
   </w:comment>
-  <w:comment w:id="60" w:author="Carlos Prada Montoya" w:date="2019-02-10T07:01:00Z" w:initials="CPM">
+  <w:comment w:id="62" w:author="Carlos Prada Montoya" w:date="2019-02-10T07:01:00Z" w:initials="CPM">
     <w:p>
       <w:pPr>
         <w:pStyle w:val="CommentText"/>
@@ -3333,94 +2340,12 @@
         </w:rPr>
         <w:annotationRef/>
       </w:r>
-      <w:proofErr w:type="spellStart"/>
-      <w:r>
-        <w:t>This</w:t>
-      </w:r>
-      <w:proofErr w:type="spellEnd"/>
-      <w:r>
-        <w:t xml:space="preserve"> </w:t>
-      </w:r>
-      <w:proofErr w:type="spellStart"/>
-      <w:r>
-        <w:t>contains</w:t>
-      </w:r>
-      <w:proofErr w:type="spellEnd"/>
-      <w:r>
-        <w:t xml:space="preserve"> </w:t>
-      </w:r>
-      <w:proofErr w:type="spellStart"/>
-      <w:r>
-        <w:t>almost</w:t>
-      </w:r>
-      <w:proofErr w:type="spellEnd"/>
-      <w:r>
-        <w:t xml:space="preserve"> </w:t>
-      </w:r>
-      <w:proofErr w:type="spellStart"/>
-      <w:r>
-        <w:t>not</w:t>
-      </w:r>
-      <w:proofErr w:type="spellEnd"/>
-      <w:r>
-        <w:t xml:space="preserve"> </w:t>
-      </w:r>
-      <w:proofErr w:type="spellStart"/>
-      <w:r>
-        <w:t>info</w:t>
-      </w:r>
-      <w:proofErr w:type="spellEnd"/>
-      <w:r>
-        <w:t xml:space="preserve"> </w:t>
-      </w:r>
-      <w:proofErr w:type="spellStart"/>
-      <w:r>
-        <w:t>for</w:t>
-      </w:r>
-      <w:proofErr w:type="spellEnd"/>
-      <w:r>
-        <w:t xml:space="preserve"> </w:t>
-      </w:r>
-      <w:proofErr w:type="spellStart"/>
-      <w:r>
-        <w:t>the</w:t>
-      </w:r>
-      <w:proofErr w:type="spellEnd"/>
-      <w:r>
-        <w:t xml:space="preserve"> </w:t>
-      </w:r>
-      <w:proofErr w:type="spellStart"/>
-      <w:r>
-        <w:t>discussion</w:t>
-      </w:r>
-      <w:proofErr w:type="spellEnd"/>
-      <w:r>
-        <w:t xml:space="preserve">. I </w:t>
-      </w:r>
-      <w:proofErr w:type="spellStart"/>
-      <w:r>
-        <w:t>would</w:t>
-      </w:r>
-      <w:proofErr w:type="spellEnd"/>
-      <w:r>
-        <w:t xml:space="preserve"> </w:t>
-      </w:r>
-      <w:proofErr w:type="spellStart"/>
-      <w:r>
-        <w:t>delete</w:t>
-      </w:r>
-      <w:proofErr w:type="spellEnd"/>
-      <w:r>
-        <w:t xml:space="preserve"> </w:t>
-      </w:r>
-      <w:proofErr w:type="spellStart"/>
-      <w:r>
-        <w:t>it</w:t>
-      </w:r>
-      <w:proofErr w:type="spellEnd"/>
+      <w:r>
+        <w:t>This contains almost not info for the discussion. I would delete it</w:t>
+      </w:r>
     </w:p>
   </w:comment>
-  <w:comment w:id="61" w:author="Carlos Prada Montoya" w:date="2019-02-10T07:02:00Z" w:initials="CPM">
+  <w:comment w:id="63" w:author="Carlos Prada Montoya" w:date="2019-02-10T07:02:00Z" w:initials="CPM">
     <w:p>
       <w:pPr>
         <w:pStyle w:val="CommentText"/>
@@ -3431,69 +2356,8 @@
         </w:rPr>
         <w:annotationRef/>
       </w:r>
-      <w:proofErr w:type="spellStart"/>
-      <w:r>
-        <w:t>This</w:t>
-      </w:r>
-      <w:proofErr w:type="spellEnd"/>
-      <w:r>
-        <w:t xml:space="preserve"> </w:t>
-      </w:r>
-      <w:proofErr w:type="spellStart"/>
-      <w:r>
-        <w:t>is</w:t>
-      </w:r>
-      <w:proofErr w:type="spellEnd"/>
-      <w:r>
-        <w:t xml:space="preserve"> more </w:t>
-      </w:r>
-      <w:proofErr w:type="spellStart"/>
-      <w:r>
-        <w:t>what</w:t>
-      </w:r>
-      <w:proofErr w:type="spellEnd"/>
-      <w:r>
-        <w:t xml:space="preserve"> </w:t>
-      </w:r>
-      <w:proofErr w:type="spellStart"/>
-      <w:r>
-        <w:t>we</w:t>
-      </w:r>
-      <w:proofErr w:type="spellEnd"/>
-      <w:r>
-        <w:t xml:space="preserve"> </w:t>
-      </w:r>
-      <w:proofErr w:type="spellStart"/>
-      <w:r>
-        <w:t>want</w:t>
-      </w:r>
-      <w:proofErr w:type="spellEnd"/>
-      <w:r>
-        <w:t xml:space="preserve"> a compare and </w:t>
-      </w:r>
-      <w:proofErr w:type="spellStart"/>
-      <w:r>
-        <w:t>contrast</w:t>
-      </w:r>
-      <w:proofErr w:type="spellEnd"/>
-      <w:r>
-        <w:t xml:space="preserve"> of </w:t>
-      </w:r>
-      <w:proofErr w:type="spellStart"/>
-      <w:r>
-        <w:t>the</w:t>
-      </w:r>
-      <w:proofErr w:type="spellEnd"/>
-      <w:r>
-        <w:t xml:space="preserve"> </w:t>
-      </w:r>
-      <w:proofErr w:type="spellStart"/>
-      <w:r>
-        <w:t>papers</w:t>
-      </w:r>
-      <w:proofErr w:type="spellEnd"/>
-      <w:r>
-        <w:t>.</w:t>
+      <w:r>
+        <w:t>This is more what we want a compare and contrast of the papers.</w:t>
       </w:r>
     </w:p>
     <w:p>
@@ -3515,224 +2379,9 @@
       <w:pPr>
         <w:pStyle w:val="CommentText"/>
       </w:pPr>
-      <w:proofErr w:type="spellStart"/>
-      <w:r>
-        <w:t>The</w:t>
-      </w:r>
-      <w:proofErr w:type="spellEnd"/>
-      <w:r>
-        <w:t xml:space="preserve"> </w:t>
-      </w:r>
-      <w:proofErr w:type="spellStart"/>
-      <w:r>
-        <w:t>essay</w:t>
-      </w:r>
-      <w:proofErr w:type="spellEnd"/>
-      <w:r>
-        <w:t xml:space="preserve"> </w:t>
-      </w:r>
-      <w:proofErr w:type="spellStart"/>
-      <w:r>
-        <w:t>is</w:t>
-      </w:r>
-      <w:proofErr w:type="spellEnd"/>
-      <w:r>
-        <w:t xml:space="preserve"> </w:t>
-      </w:r>
-      <w:proofErr w:type="spellStart"/>
-      <w:r>
-        <w:t>very</w:t>
-      </w:r>
-      <w:proofErr w:type="spellEnd"/>
-      <w:r>
-        <w:t xml:space="preserve"> </w:t>
-      </w:r>
-      <w:proofErr w:type="spellStart"/>
-      <w:r>
-        <w:t>good</w:t>
-      </w:r>
-      <w:proofErr w:type="spellEnd"/>
-      <w:r>
-        <w:t xml:space="preserve">. </w:t>
-      </w:r>
-      <w:proofErr w:type="spellStart"/>
-      <w:r>
-        <w:t>Just</w:t>
-      </w:r>
-      <w:proofErr w:type="spellEnd"/>
-      <w:r>
-        <w:t xml:space="preserve"> as I </w:t>
-      </w:r>
-      <w:proofErr w:type="spellStart"/>
-      <w:proofErr w:type="gramStart"/>
-      <w:r>
-        <w:t>said</w:t>
-      </w:r>
-      <w:proofErr w:type="spellEnd"/>
-      <w:r>
-        <w:t xml:space="preserve">  </w:t>
-      </w:r>
-      <w:proofErr w:type="spellStart"/>
-      <w:r>
-        <w:t>earlier</w:t>
-      </w:r>
-      <w:proofErr w:type="spellEnd"/>
-      <w:proofErr w:type="gramEnd"/>
-      <w:r>
-        <w:t xml:space="preserve"> </w:t>
-      </w:r>
-      <w:proofErr w:type="spellStart"/>
-      <w:r>
-        <w:t>w</w:t>
-      </w:r>
-      <w:r>
-        <w:t>hen</w:t>
-      </w:r>
-      <w:proofErr w:type="spellEnd"/>
-      <w:r>
-        <w:t xml:space="preserve"> </w:t>
-      </w:r>
-      <w:proofErr w:type="spellStart"/>
-      <w:r>
-        <w:t>writing</w:t>
-      </w:r>
-      <w:proofErr w:type="spellEnd"/>
-      <w:r>
-        <w:t xml:space="preserve"> use </w:t>
-      </w:r>
-      <w:proofErr w:type="spellStart"/>
-      <w:r>
-        <w:t>very</w:t>
-      </w:r>
-      <w:proofErr w:type="spellEnd"/>
-      <w:r>
-        <w:t xml:space="preserve"> </w:t>
-      </w:r>
-      <w:proofErr w:type="spellStart"/>
-      <w:r>
-        <w:t>direct</w:t>
-      </w:r>
-      <w:proofErr w:type="spellEnd"/>
-      <w:r>
-        <w:t xml:space="preserve"> </w:t>
-      </w:r>
-      <w:proofErr w:type="spellStart"/>
-      <w:r>
-        <w:t>language</w:t>
-      </w:r>
-      <w:proofErr w:type="spellEnd"/>
-      <w:r>
-        <w:t xml:space="preserve">, </w:t>
-      </w:r>
-      <w:proofErr w:type="spellStart"/>
-      <w:r>
-        <w:t>fewer</w:t>
-      </w:r>
-      <w:proofErr w:type="spellEnd"/>
-      <w:r>
-        <w:t xml:space="preserve"> </w:t>
-      </w:r>
-      <w:proofErr w:type="spellStart"/>
-      <w:r>
-        <w:t>words</w:t>
-      </w:r>
-      <w:proofErr w:type="spellEnd"/>
-      <w:r>
-        <w:t xml:space="preserve"> and </w:t>
-      </w:r>
-      <w:proofErr w:type="spellStart"/>
-      <w:r>
-        <w:t>also</w:t>
-      </w:r>
-      <w:proofErr w:type="spellEnd"/>
-      <w:r>
-        <w:t xml:space="preserve"> </w:t>
-      </w:r>
-      <w:proofErr w:type="spellStart"/>
-      <w:r>
-        <w:t>shorter</w:t>
-      </w:r>
-      <w:proofErr w:type="spellEnd"/>
-      <w:r>
-        <w:t xml:space="preserve"> </w:t>
-      </w:r>
-      <w:proofErr w:type="spellStart"/>
-      <w:r>
-        <w:t>ones</w:t>
-      </w:r>
-      <w:proofErr w:type="spellEnd"/>
-      <w:r>
-        <w:t xml:space="preserve">. </w:t>
-      </w:r>
-      <w:proofErr w:type="spellStart"/>
-      <w:r>
-        <w:t>Avoid</w:t>
-      </w:r>
-      <w:proofErr w:type="spellEnd"/>
-      <w:r>
-        <w:t xml:space="preserve"> </w:t>
-      </w:r>
-      <w:proofErr w:type="spellStart"/>
-      <w:r>
-        <w:t>repetitions</w:t>
-      </w:r>
-      <w:proofErr w:type="spellEnd"/>
-      <w:r>
-        <w:t xml:space="preserve"> and </w:t>
-      </w:r>
-      <w:proofErr w:type="spellStart"/>
-      <w:r>
-        <w:t>decrease</w:t>
-      </w:r>
-      <w:proofErr w:type="spellEnd"/>
-      <w:r>
-        <w:t xml:space="preserve"> jargón.</w:t>
-      </w:r>
-      <w:r>
-        <w:t xml:space="preserve"> </w:t>
-      </w:r>
-      <w:proofErr w:type="spellStart"/>
-      <w:r>
-        <w:t>Also</w:t>
-      </w:r>
-      <w:proofErr w:type="spellEnd"/>
-      <w:r>
-        <w:t xml:space="preserve"> do more a </w:t>
-      </w:r>
-      <w:proofErr w:type="spellStart"/>
-      <w:r>
-        <w:t>compere-contrast</w:t>
-      </w:r>
-      <w:proofErr w:type="spellEnd"/>
-      <w:r>
-        <w:t xml:space="preserve"> </w:t>
-      </w:r>
-      <w:proofErr w:type="spellStart"/>
-      <w:r>
-        <w:t>rather</w:t>
-      </w:r>
-      <w:proofErr w:type="spellEnd"/>
-      <w:r>
-        <w:t xml:space="preserve"> tan a </w:t>
-      </w:r>
-      <w:proofErr w:type="spellStart"/>
-      <w:r>
-        <w:t>description</w:t>
-      </w:r>
-      <w:proofErr w:type="spellEnd"/>
-      <w:r>
-        <w:t xml:space="preserve"> of </w:t>
-      </w:r>
-      <w:proofErr w:type="spellStart"/>
-      <w:r>
-        <w:t>the</w:t>
-      </w:r>
-      <w:proofErr w:type="spellEnd"/>
-      <w:r>
-        <w:t xml:space="preserve"> article</w:t>
-      </w:r>
-      <w:bookmarkStart w:id="62" w:name="_GoBack"/>
-      <w:bookmarkEnd w:id="62"/>
+      <w:r>
+        <w:t>The essay is very good. Just as I said  earlier when writing use very direct language, fewer words and also shorter ones. Avoid repetitions and decrease jargón. Also do more a compere-contrast rather tan a description of the article</w:t>
+      </w:r>
     </w:p>
     <w:p>
       <w:pPr>
